--- a/appendix/appendix2_records.docx
+++ b/appendix/appendix2_records.docx
@@ -7,7 +7,7 @@
         <w:spacing w:line="320" w:lineRule="exact"/>
         <w:jc w:val="center"/>
         <w:rPr>
-          <w:rFonts w:eastAsia="仿宋_GB2312" w:hint="eastAsia"/>
+          <w:rFonts w:eastAsia="仿宋_GB2312"/>
           <w:sz w:val="30"/>
           <w:szCs w:val="30"/>
         </w:rPr>
@@ -90,16 +90,14 @@
             <w:pPr>
               <w:spacing w:line="260" w:lineRule="exact"/>
               <w:rPr>
-                <w:rFonts w:hint="eastAsia"/>
-                <w:sz w:val="24"/>
-              </w:rPr>
-            </w:pPr>
-          </w:p>
-          <w:p>
-            <w:pPr>
-              <w:spacing w:line="360" w:lineRule="auto"/>
-              <w:rPr>
-                <w:rFonts w:hint="eastAsia"/>
+                <w:sz w:val="24"/>
+              </w:rPr>
+            </w:pPr>
+          </w:p>
+          <w:p>
+            <w:pPr>
+              <w:spacing w:line="360" w:lineRule="auto"/>
+              <w:rPr>
                 <w:sz w:val="24"/>
               </w:rPr>
             </w:pPr>
@@ -129,7 +127,6 @@
             <w:pPr>
               <w:spacing w:line="360" w:lineRule="auto"/>
               <w:rPr>
-                <w:rFonts w:hint="eastAsia"/>
                 <w:b/>
                 <w:sz w:val="24"/>
               </w:rPr>
@@ -162,7 +159,6 @@
             <w:pPr>
               <w:spacing w:line="360" w:lineRule="auto"/>
               <w:rPr>
-                <w:rFonts w:hint="eastAsia"/>
                 <w:sz w:val="24"/>
               </w:rPr>
             </w:pPr>
@@ -192,16 +188,14 @@
             <w:pPr>
               <w:spacing w:line="360" w:lineRule="auto"/>
               <w:rPr>
-                <w:rFonts w:hint="eastAsia"/>
-                <w:sz w:val="24"/>
-              </w:rPr>
-            </w:pPr>
-          </w:p>
-          <w:p>
-            <w:pPr>
-              <w:spacing w:line="360" w:lineRule="auto"/>
-              <w:rPr>
-                <w:rFonts w:hint="eastAsia"/>
+                <w:sz w:val="24"/>
+              </w:rPr>
+            </w:pPr>
+          </w:p>
+          <w:p>
+            <w:pPr>
+              <w:spacing w:line="360" w:lineRule="auto"/>
+              <w:rPr>
                 <w:sz w:val="24"/>
               </w:rPr>
             </w:pPr>
@@ -231,25 +225,22 @@
             <w:pPr>
               <w:spacing w:line="360" w:lineRule="auto"/>
               <w:rPr>
-                <w:rFonts w:hint="eastAsia"/>
-                <w:sz w:val="24"/>
-              </w:rPr>
-            </w:pPr>
-          </w:p>
-          <w:p>
-            <w:pPr>
-              <w:spacing w:line="360" w:lineRule="auto"/>
-              <w:rPr>
-                <w:rFonts w:hint="eastAsia"/>
-                <w:sz w:val="24"/>
-              </w:rPr>
-            </w:pPr>
-          </w:p>
-          <w:p>
-            <w:pPr>
-              <w:spacing w:line="360" w:lineRule="auto"/>
-              <w:rPr>
-                <w:rFonts w:hint="eastAsia"/>
+                <w:sz w:val="24"/>
+              </w:rPr>
+            </w:pPr>
+          </w:p>
+          <w:p>
+            <w:pPr>
+              <w:spacing w:line="360" w:lineRule="auto"/>
+              <w:rPr>
+                <w:sz w:val="24"/>
+              </w:rPr>
+            </w:pPr>
+          </w:p>
+          <w:p>
+            <w:pPr>
+              <w:spacing w:line="360" w:lineRule="auto"/>
+              <w:rPr>
                 <w:b/>
                 <w:sz w:val="24"/>
               </w:rPr>
@@ -283,7 +274,6 @@
             <w:pPr>
               <w:spacing w:line="360" w:lineRule="auto"/>
               <w:rPr>
-                <w:rFonts w:hint="eastAsia"/>
                 <w:sz w:val="24"/>
               </w:rPr>
             </w:pPr>
@@ -355,16 +345,14 @@
             <w:pPr>
               <w:spacing w:line="360" w:lineRule="auto"/>
               <w:rPr>
-                <w:rFonts w:hint="eastAsia"/>
-                <w:sz w:val="24"/>
-              </w:rPr>
-            </w:pPr>
-          </w:p>
-          <w:p>
-            <w:pPr>
-              <w:spacing w:line="360" w:lineRule="auto"/>
-              <w:rPr>
-                <w:rFonts w:hint="eastAsia"/>
+                <w:sz w:val="24"/>
+              </w:rPr>
+            </w:pPr>
+          </w:p>
+          <w:p>
+            <w:pPr>
+              <w:spacing w:line="360" w:lineRule="auto"/>
+              <w:rPr>
                 <w:sz w:val="24"/>
               </w:rPr>
             </w:pPr>
@@ -478,25 +466,22 @@
             <w:pPr>
               <w:spacing w:line="360" w:lineRule="auto"/>
               <w:rPr>
-                <w:rFonts w:hint="eastAsia"/>
-                <w:sz w:val="24"/>
-              </w:rPr>
-            </w:pPr>
-          </w:p>
-          <w:p>
-            <w:pPr>
-              <w:spacing w:line="360" w:lineRule="auto"/>
-              <w:rPr>
-                <w:rFonts w:hint="eastAsia"/>
-                <w:sz w:val="24"/>
-              </w:rPr>
-            </w:pPr>
-          </w:p>
-          <w:p>
-            <w:pPr>
-              <w:spacing w:line="360" w:lineRule="auto"/>
-              <w:rPr>
-                <w:rFonts w:hint="eastAsia"/>
+                <w:sz w:val="24"/>
+              </w:rPr>
+            </w:pPr>
+          </w:p>
+          <w:p>
+            <w:pPr>
+              <w:spacing w:line="360" w:lineRule="auto"/>
+              <w:rPr>
+                <w:sz w:val="24"/>
+              </w:rPr>
+            </w:pPr>
+          </w:p>
+          <w:p>
+            <w:pPr>
+              <w:spacing w:line="360" w:lineRule="auto"/>
+              <w:rPr>
                 <w:b/>
                 <w:sz w:val="24"/>
               </w:rPr>
@@ -530,7 +515,6 @@
             <w:pPr>
               <w:spacing w:line="360" w:lineRule="auto"/>
               <w:rPr>
-                <w:rFonts w:hint="eastAsia"/>
                 <w:sz w:val="24"/>
               </w:rPr>
             </w:pPr>
@@ -630,16 +614,14 @@
             <w:pPr>
               <w:spacing w:line="360" w:lineRule="auto"/>
               <w:rPr>
-                <w:rFonts w:hint="eastAsia"/>
-                <w:sz w:val="24"/>
-              </w:rPr>
-            </w:pPr>
-          </w:p>
-          <w:p>
-            <w:pPr>
-              <w:spacing w:line="360" w:lineRule="auto"/>
-              <w:rPr>
-                <w:rFonts w:hint="eastAsia"/>
+                <w:sz w:val="24"/>
+              </w:rPr>
+            </w:pPr>
+          </w:p>
+          <w:p>
+            <w:pPr>
+              <w:spacing w:line="360" w:lineRule="auto"/>
+              <w:rPr>
                 <w:sz w:val="24"/>
               </w:rPr>
             </w:pPr>
@@ -697,25 +679,22 @@
             <w:pPr>
               <w:spacing w:line="360" w:lineRule="auto"/>
               <w:rPr>
-                <w:rFonts w:hint="eastAsia"/>
-                <w:sz w:val="24"/>
-              </w:rPr>
-            </w:pPr>
-          </w:p>
-          <w:p>
-            <w:pPr>
-              <w:spacing w:line="360" w:lineRule="auto"/>
-              <w:rPr>
-                <w:rFonts w:hint="eastAsia"/>
-                <w:sz w:val="24"/>
-              </w:rPr>
-            </w:pPr>
-          </w:p>
-          <w:p>
-            <w:pPr>
-              <w:spacing w:line="360" w:lineRule="auto"/>
-              <w:rPr>
-                <w:rFonts w:hint="eastAsia"/>
+                <w:sz w:val="24"/>
+              </w:rPr>
+            </w:pPr>
+          </w:p>
+          <w:p>
+            <w:pPr>
+              <w:spacing w:line="360" w:lineRule="auto"/>
+              <w:rPr>
+                <w:sz w:val="24"/>
+              </w:rPr>
+            </w:pPr>
+          </w:p>
+          <w:p>
+            <w:pPr>
+              <w:spacing w:line="360" w:lineRule="auto"/>
+              <w:rPr>
                 <w:b/>
                 <w:sz w:val="24"/>
               </w:rPr>
@@ -749,7 +728,6 @@
             <w:pPr>
               <w:spacing w:line="360" w:lineRule="auto"/>
               <w:rPr>
-                <w:rFonts w:hint="eastAsia"/>
                 <w:sz w:val="24"/>
               </w:rPr>
             </w:pPr>
@@ -835,16 +813,14 @@
             <w:pPr>
               <w:spacing w:line="360" w:lineRule="auto"/>
               <w:rPr>
-                <w:rFonts w:hint="eastAsia"/>
-                <w:sz w:val="24"/>
-              </w:rPr>
-            </w:pPr>
-          </w:p>
-          <w:p>
-            <w:pPr>
-              <w:spacing w:line="360" w:lineRule="auto"/>
-              <w:rPr>
-                <w:rFonts w:hint="eastAsia"/>
+                <w:sz w:val="24"/>
+              </w:rPr>
+            </w:pPr>
+          </w:p>
+          <w:p>
+            <w:pPr>
+              <w:spacing w:line="360" w:lineRule="auto"/>
+              <w:rPr>
                 <w:sz w:val="24"/>
               </w:rPr>
             </w:pPr>
@@ -860,52 +836,46 @@
             <w:pPr>
               <w:spacing w:line="260" w:lineRule="exact"/>
               <w:rPr>
-                <w:rFonts w:hint="eastAsia"/>
-                <w:sz w:val="24"/>
-              </w:rPr>
-            </w:pPr>
-          </w:p>
-          <w:p>
-            <w:pPr>
-              <w:spacing w:line="260" w:lineRule="exact"/>
-              <w:rPr>
-                <w:rFonts w:hint="eastAsia"/>
-                <w:sz w:val="24"/>
-              </w:rPr>
-            </w:pPr>
-          </w:p>
-          <w:p>
-            <w:pPr>
-              <w:spacing w:line="260" w:lineRule="exact"/>
-              <w:rPr>
-                <w:rFonts w:hint="eastAsia"/>
-                <w:sz w:val="24"/>
-              </w:rPr>
-            </w:pPr>
-          </w:p>
-          <w:p>
-            <w:pPr>
-              <w:spacing w:line="260" w:lineRule="exact"/>
-              <w:rPr>
-                <w:rFonts w:hint="eastAsia"/>
-                <w:sz w:val="24"/>
-              </w:rPr>
-            </w:pPr>
-          </w:p>
-          <w:p>
-            <w:pPr>
-              <w:spacing w:line="260" w:lineRule="exact"/>
-              <w:rPr>
-                <w:rFonts w:hint="eastAsia"/>
-                <w:sz w:val="24"/>
-              </w:rPr>
-            </w:pPr>
-          </w:p>
-          <w:p>
-            <w:pPr>
-              <w:spacing w:line="260" w:lineRule="exact"/>
-              <w:rPr>
-                <w:rFonts w:hint="eastAsia"/>
+                <w:sz w:val="24"/>
+              </w:rPr>
+            </w:pPr>
+          </w:p>
+          <w:p>
+            <w:pPr>
+              <w:spacing w:line="260" w:lineRule="exact"/>
+              <w:rPr>
+                <w:sz w:val="24"/>
+              </w:rPr>
+            </w:pPr>
+          </w:p>
+          <w:p>
+            <w:pPr>
+              <w:spacing w:line="260" w:lineRule="exact"/>
+              <w:rPr>
+                <w:sz w:val="24"/>
+              </w:rPr>
+            </w:pPr>
+          </w:p>
+          <w:p>
+            <w:pPr>
+              <w:spacing w:line="260" w:lineRule="exact"/>
+              <w:rPr>
+                <w:sz w:val="24"/>
+              </w:rPr>
+            </w:pPr>
+          </w:p>
+          <w:p>
+            <w:pPr>
+              <w:spacing w:line="260" w:lineRule="exact"/>
+              <w:rPr>
+                <w:sz w:val="24"/>
+              </w:rPr>
+            </w:pPr>
+          </w:p>
+          <w:p>
+            <w:pPr>
+              <w:spacing w:line="260" w:lineRule="exact"/>
+              <w:rPr>
                 <w:sz w:val="24"/>
               </w:rPr>
             </w:pPr>
@@ -928,7 +898,7 @@
                 <w:rFonts w:hint="eastAsia"/>
                 <w:sz w:val="24"/>
               </w:rPr>
-              <w:t>何聪辉</w:t>
+              <w:t xml:space="preserve">      </w:t>
             </w:r>
             <w:r>
               <w:rPr>
@@ -942,7 +912,7 @@
                 <w:rFonts w:hint="eastAsia"/>
                 <w:sz w:val="24"/>
               </w:rPr>
-              <w:t>2013</w:t>
+              <w:t xml:space="preserve">    </w:t>
             </w:r>
             <w:r>
               <w:rPr>
@@ -969,16 +939,16 @@
                 <w:rFonts w:hint="eastAsia"/>
                 <w:sz w:val="24"/>
               </w:rPr>
-              <w:t>4</w:t>
-            </w:r>
-            <w:r>
-              <w:rPr>
-                <w:sz w:val="24"/>
-              </w:rPr>
               <w:t xml:space="preserve"> </w:t>
             </w:r>
             <w:r>
               <w:rPr>
+                <w:sz w:val="24"/>
+              </w:rPr>
+              <w:t xml:space="preserve"> </w:t>
+            </w:r>
+            <w:r>
+              <w:rPr>
                 <w:rFonts w:hint="eastAsia"/>
                 <w:sz w:val="24"/>
               </w:rPr>
@@ -995,16 +965,16 @@
                 <w:rFonts w:hint="eastAsia"/>
                 <w:sz w:val="24"/>
               </w:rPr>
-              <w:t>5</w:t>
-            </w:r>
-            <w:r>
-              <w:rPr>
-                <w:sz w:val="24"/>
-              </w:rPr>
               <w:t xml:space="preserve"> </w:t>
             </w:r>
             <w:r>
               <w:rPr>
+                <w:sz w:val="24"/>
+              </w:rPr>
+              <w:t xml:space="preserve"> </w:t>
+            </w:r>
+            <w:r>
+              <w:rPr>
                 <w:rFonts w:hint="eastAsia"/>
                 <w:sz w:val="24"/>
               </w:rPr>
@@ -1015,7 +985,6 @@
             <w:pPr>
               <w:spacing w:line="260" w:lineRule="exact"/>
               <w:rPr>
-                <w:rFonts w:hint="eastAsia"/>
                 <w:sz w:val="24"/>
               </w:rPr>
             </w:pPr>
@@ -1034,7 +1003,6 @@
               <w:spacing w:line="260" w:lineRule="exact"/>
               <w:ind w:firstLineChars="50" w:firstLine="120"/>
               <w:rPr>
-                <w:rFonts w:hint="eastAsia"/>
                 <w:sz w:val="24"/>
               </w:rPr>
             </w:pPr>
@@ -1159,7 +1127,6 @@
               <w:spacing w:line="260" w:lineRule="exact"/>
               <w:jc w:val="center"/>
               <w:rPr>
-                <w:rFonts w:hint="eastAsia"/>
                 <w:b/>
                 <w:bCs/>
                 <w:sz w:val="24"/>
@@ -1265,16 +1232,14 @@
             <w:pPr>
               <w:spacing w:line="260" w:lineRule="exact"/>
               <w:rPr>
-                <w:rFonts w:hint="eastAsia"/>
-                <w:sz w:val="24"/>
-              </w:rPr>
-            </w:pPr>
-          </w:p>
-          <w:p>
-            <w:pPr>
-              <w:spacing w:line="360" w:lineRule="auto"/>
-              <w:rPr>
-                <w:rFonts w:hint="eastAsia"/>
+                <w:sz w:val="24"/>
+              </w:rPr>
+            </w:pPr>
+          </w:p>
+          <w:p>
+            <w:pPr>
+              <w:spacing w:line="360" w:lineRule="auto"/>
+              <w:rPr>
                 <w:sz w:val="24"/>
               </w:rPr>
             </w:pPr>
@@ -1374,43 +1339,38 @@
             <w:pPr>
               <w:spacing w:line="260" w:lineRule="exact"/>
               <w:rPr>
-                <w:rFonts w:hint="eastAsia"/>
-                <w:sz w:val="24"/>
-              </w:rPr>
-            </w:pPr>
-          </w:p>
-          <w:p>
-            <w:pPr>
-              <w:spacing w:line="260" w:lineRule="exact"/>
-              <w:rPr>
-                <w:rFonts w:hint="eastAsia"/>
-                <w:sz w:val="24"/>
-              </w:rPr>
-            </w:pPr>
-          </w:p>
-          <w:p>
-            <w:pPr>
-              <w:spacing w:line="260" w:lineRule="exact"/>
-              <w:rPr>
-                <w:rFonts w:hint="eastAsia"/>
-                <w:sz w:val="24"/>
-              </w:rPr>
-            </w:pPr>
-          </w:p>
-          <w:p>
-            <w:pPr>
-              <w:spacing w:line="260" w:lineRule="exact"/>
-              <w:rPr>
-                <w:rFonts w:hint="eastAsia"/>
-                <w:sz w:val="24"/>
-              </w:rPr>
-            </w:pPr>
-          </w:p>
-          <w:p>
-            <w:pPr>
-              <w:spacing w:line="260" w:lineRule="exact"/>
-              <w:rPr>
-                <w:rFonts w:hint="eastAsia"/>
+                <w:sz w:val="24"/>
+              </w:rPr>
+            </w:pPr>
+          </w:p>
+          <w:p>
+            <w:pPr>
+              <w:spacing w:line="260" w:lineRule="exact"/>
+              <w:rPr>
+                <w:sz w:val="24"/>
+              </w:rPr>
+            </w:pPr>
+          </w:p>
+          <w:p>
+            <w:pPr>
+              <w:spacing w:line="260" w:lineRule="exact"/>
+              <w:rPr>
+                <w:sz w:val="24"/>
+              </w:rPr>
+            </w:pPr>
+          </w:p>
+          <w:p>
+            <w:pPr>
+              <w:spacing w:line="260" w:lineRule="exact"/>
+              <w:rPr>
+                <w:sz w:val="24"/>
+              </w:rPr>
+            </w:pPr>
+          </w:p>
+          <w:p>
+            <w:pPr>
+              <w:spacing w:line="260" w:lineRule="exact"/>
+              <w:rPr>
                 <w:sz w:val="24"/>
               </w:rPr>
             </w:pPr>
@@ -1558,7 +1518,6 @@
               </w:tabs>
               <w:spacing w:line="260" w:lineRule="exact"/>
               <w:rPr>
-                <w:rFonts w:hint="eastAsia"/>
                 <w:sz w:val="24"/>
               </w:rPr>
             </w:pPr>
@@ -1580,7 +1539,6 @@
               <w:spacing w:line="260" w:lineRule="exact"/>
               <w:ind w:firstLineChars="50" w:firstLine="120"/>
               <w:rPr>
-                <w:rFonts w:hint="eastAsia"/>
                 <w:sz w:val="24"/>
               </w:rPr>
             </w:pPr>
@@ -1672,6 +1630,44 @@
     </w:sectPr>
   </w:body>
 </w:document>
+</file>
+
+<file path=word/endnotes.xml><?xml version="1.0" encoding="utf-8"?>
+<w:endnotes xmlns:ve="http://schemas.openxmlformats.org/markup-compatibility/2006" xmlns:o="urn:schemas-microsoft-com:office:office" xmlns:r="http://schemas.openxmlformats.org/officeDocument/2006/relationships" xmlns:m="http://schemas.openxmlformats.org/officeDocument/2006/math" xmlns:v="urn:schemas-microsoft-com:vml" xmlns:wp="http://schemas.openxmlformats.org/drawingml/2006/wordprocessingDrawing" xmlns:w10="urn:schemas-microsoft-com:office:word" xmlns:w="http://schemas.openxmlformats.org/wordprocessingml/2006/main" xmlns:wne="http://schemas.microsoft.com/office/word/2006/wordml">
+  <w:endnote w:type="separator" w:id="0">
+    <w:p>
+      <w:r>
+        <w:separator/>
+      </w:r>
+    </w:p>
+  </w:endnote>
+  <w:endnote w:type="continuationSeparator" w:id="1">
+    <w:p>
+      <w:r>
+        <w:continuationSeparator/>
+      </w:r>
+    </w:p>
+  </w:endnote>
+</w:endnotes>
+</file>
+
+<file path=word/footnotes.xml><?xml version="1.0" encoding="utf-8"?>
+<w:footnotes xmlns:ve="http://schemas.openxmlformats.org/markup-compatibility/2006" xmlns:o="urn:schemas-microsoft-com:office:office" xmlns:r="http://schemas.openxmlformats.org/officeDocument/2006/relationships" xmlns:m="http://schemas.openxmlformats.org/officeDocument/2006/math" xmlns:v="urn:schemas-microsoft-com:vml" xmlns:wp="http://schemas.openxmlformats.org/drawingml/2006/wordprocessingDrawing" xmlns:w10="urn:schemas-microsoft-com:office:word" xmlns:w="http://schemas.openxmlformats.org/wordprocessingml/2006/main" xmlns:wne="http://schemas.microsoft.com/office/word/2006/wordml">
+  <w:footnote w:type="separator" w:id="0">
+    <w:p>
+      <w:r>
+        <w:separator/>
+      </w:r>
+    </w:p>
+  </w:footnote>
+  <w:footnote w:type="continuationSeparator" w:id="1">
+    <w:p>
+      <w:r>
+        <w:continuationSeparator/>
+      </w:r>
+    </w:p>
+  </w:footnote>
+</w:footnotes>
 </file>
 
 <file path=word/styles.xml><?xml version="1.0" encoding="utf-8"?>
@@ -1867,6 +1863,77 @@
     <w:uiPriority w:val="99"/>
     <w:semiHidden/>
     <w:unhideWhenUsed/>
+  </w:style>
+  <w:style w:type="paragraph" w:styleId="a3">
+    <w:name w:val="header"/>
+    <w:basedOn w:val="a"/>
+    <w:link w:val="Char"/>
+    <w:uiPriority w:val="99"/>
+    <w:semiHidden/>
+    <w:unhideWhenUsed/>
+    <w:rsid w:val="003A2A4A"/>
+    <w:pPr>
+      <w:pBdr>
+        <w:bottom w:val="single" w:sz="6" w:space="1" w:color="auto"/>
+      </w:pBdr>
+      <w:tabs>
+        <w:tab w:val="center" w:pos="4153"/>
+        <w:tab w:val="right" w:pos="8306"/>
+      </w:tabs>
+      <w:snapToGrid w:val="0"/>
+      <w:jc w:val="center"/>
+    </w:pPr>
+    <w:rPr>
+      <w:sz w:val="18"/>
+      <w:szCs w:val="18"/>
+    </w:rPr>
+  </w:style>
+  <w:style w:type="character" w:customStyle="1" w:styleId="Char">
+    <w:name w:val="页眉 Char"/>
+    <w:basedOn w:val="a0"/>
+    <w:link w:val="a3"/>
+    <w:uiPriority w:val="99"/>
+    <w:semiHidden/>
+    <w:rsid w:val="003A2A4A"/>
+    <w:rPr>
+      <w:rFonts w:ascii="Times New Roman" w:eastAsia="宋体" w:hAnsi="Times New Roman" w:cs="Times New Roman"/>
+      <w:sz w:val="18"/>
+      <w:szCs w:val="18"/>
+    </w:rPr>
+  </w:style>
+  <w:style w:type="paragraph" w:styleId="a4">
+    <w:name w:val="footer"/>
+    <w:basedOn w:val="a"/>
+    <w:link w:val="Char0"/>
+    <w:uiPriority w:val="99"/>
+    <w:semiHidden/>
+    <w:unhideWhenUsed/>
+    <w:rsid w:val="003A2A4A"/>
+    <w:pPr>
+      <w:tabs>
+        <w:tab w:val="center" w:pos="4153"/>
+        <w:tab w:val="right" w:pos="8306"/>
+      </w:tabs>
+      <w:snapToGrid w:val="0"/>
+      <w:jc w:val="left"/>
+    </w:pPr>
+    <w:rPr>
+      <w:sz w:val="18"/>
+      <w:szCs w:val="18"/>
+    </w:rPr>
+  </w:style>
+  <w:style w:type="character" w:customStyle="1" w:styleId="Char0">
+    <w:name w:val="页脚 Char"/>
+    <w:basedOn w:val="a0"/>
+    <w:link w:val="a4"/>
+    <w:uiPriority w:val="99"/>
+    <w:semiHidden/>
+    <w:rsid w:val="003A2A4A"/>
+    <w:rPr>
+      <w:rFonts w:ascii="Times New Roman" w:eastAsia="宋体" w:hAnsi="Times New Roman" w:cs="Times New Roman"/>
+      <w:sz w:val="18"/>
+      <w:szCs w:val="18"/>
+    </w:rPr>
   </w:style>
 </w:styles>
 </file>
